--- a/Homework#2.docx
+++ b/Homework#2.docx
@@ -6,7 +6,6 @@
       <w:pPr>
         <w:jc w:val="center"/>
         <w:rPr>
-          <w:rFonts w:hint="eastAsia"/>
           <w:b/>
         </w:rPr>
       </w:pPr>
@@ -15,7 +14,6 @@
       <w:pPr>
         <w:jc w:val="center"/>
         <w:rPr>
-          <w:rFonts w:hint="eastAsia"/>
           <w:b/>
         </w:rPr>
       </w:pPr>
@@ -24,7 +22,6 @@
       <w:pPr>
         <w:jc w:val="center"/>
         <w:rPr>
-          <w:rFonts w:hint="eastAsia"/>
           <w:b/>
         </w:rPr>
       </w:pPr>
@@ -33,7 +30,6 @@
       <w:pPr>
         <w:jc w:val="center"/>
         <w:rPr>
-          <w:rFonts w:hint="eastAsia"/>
           <w:b/>
         </w:rPr>
       </w:pPr>
@@ -42,7 +38,6 @@
       <w:pPr>
         <w:jc w:val="center"/>
         <w:rPr>
-          <w:rFonts w:hint="eastAsia"/>
           <w:b/>
         </w:rPr>
       </w:pPr>
@@ -51,7 +46,6 @@
       <w:pPr>
         <w:jc w:val="center"/>
         <w:rPr>
-          <w:rFonts w:hint="eastAsia"/>
           <w:b/>
         </w:rPr>
       </w:pPr>
@@ -60,7 +54,6 @@
       <w:pPr>
         <w:jc w:val="center"/>
         <w:rPr>
-          <w:rFonts w:hint="eastAsia"/>
           <w:b/>
         </w:rPr>
       </w:pPr>
@@ -69,7 +62,6 @@
       <w:pPr>
         <w:jc w:val="center"/>
         <w:rPr>
-          <w:rFonts w:hint="eastAsia"/>
           <w:b/>
         </w:rPr>
       </w:pPr>
@@ -78,7 +70,6 @@
       <w:pPr>
         <w:jc w:val="center"/>
         <w:rPr>
-          <w:rFonts w:hint="eastAsia"/>
           <w:b/>
         </w:rPr>
       </w:pPr>
@@ -87,7 +78,6 @@
       <w:pPr>
         <w:jc w:val="center"/>
         <w:rPr>
-          <w:rFonts w:hint="eastAsia"/>
           <w:b/>
         </w:rPr>
       </w:pPr>
@@ -96,7 +86,6 @@
       <w:pPr>
         <w:jc w:val="center"/>
         <w:rPr>
-          <w:rFonts w:hint="eastAsia"/>
           <w:b/>
         </w:rPr>
       </w:pPr>
@@ -105,7 +94,6 @@
       <w:pPr>
         <w:jc w:val="center"/>
         <w:rPr>
-          <w:rFonts w:hint="eastAsia"/>
           <w:b/>
         </w:rPr>
       </w:pPr>
@@ -114,7 +102,6 @@
       <w:pPr>
         <w:jc w:val="center"/>
         <w:rPr>
-          <w:rFonts w:hint="eastAsia"/>
           <w:b/>
         </w:rPr>
       </w:pPr>
@@ -123,7 +110,6 @@
       <w:pPr>
         <w:jc w:val="center"/>
         <w:rPr>
-          <w:rFonts w:hint="eastAsia"/>
           <w:b/>
         </w:rPr>
       </w:pPr>
@@ -132,7 +118,6 @@
       <w:pPr>
         <w:jc w:val="center"/>
         <w:rPr>
-          <w:rFonts w:hint="eastAsia"/>
           <w:b/>
         </w:rPr>
       </w:pPr>
@@ -141,7 +126,6 @@
       <w:pPr>
         <w:jc w:val="center"/>
         <w:rPr>
-          <w:rFonts w:hint="eastAsia"/>
           <w:b/>
         </w:rPr>
       </w:pPr>
@@ -150,7 +134,6 @@
       <w:pPr>
         <w:jc w:val="center"/>
         <w:rPr>
-          <w:rFonts w:hint="eastAsia"/>
           <w:b/>
         </w:rPr>
       </w:pPr>
@@ -174,7 +157,6 @@
       <w:pPr>
         <w:jc w:val="center"/>
         <w:rPr>
-          <w:rFonts w:hint="eastAsia"/>
           <w:b/>
         </w:rPr>
       </w:pPr>
@@ -183,7 +165,6 @@
       <w:pPr>
         <w:jc w:val="center"/>
         <w:rPr>
-          <w:rFonts w:hint="eastAsia"/>
           <w:b/>
         </w:rPr>
       </w:pPr>
@@ -192,7 +173,6 @@
       <w:pPr>
         <w:jc w:val="center"/>
         <w:rPr>
-          <w:rFonts w:hint="eastAsia"/>
           <w:b/>
         </w:rPr>
       </w:pPr>
@@ -208,36 +188,29 @@
     <w:p>
       <w:pPr>
         <w:jc w:val="center"/>
+        <w:rPr>
+          <w:b/>
+          <w:sz w:val="44"/>
+        </w:rPr>
+      </w:pPr>
+      <w:r>
         <w:rPr>
           <w:rFonts w:hint="eastAsia"/>
           <w:b/>
           <w:sz w:val="44"/>
         </w:rPr>
-      </w:pPr>
+        <w:t>孙仲煜</w:t>
+      </w:r>
       <w:r>
         <w:rPr>
           <w:rFonts w:hint="eastAsia"/>
           <w:b/>
           <w:sz w:val="44"/>
         </w:rPr>
-        <w:t>孙仲煜</w:t>
-      </w:r>
-      <w:r>
-        <w:rPr>
-          <w:rFonts w:hint="eastAsia"/>
-          <w:b/>
-          <w:sz w:val="44"/>
-        </w:rPr>
         <w:t xml:space="preserve"> &amp; 3119307082</w:t>
       </w:r>
     </w:p>
-    <w:p>
-      <w:pPr>
-        <w:rPr>
-          <w:rFonts w:hint="eastAsia"/>
-        </w:rPr>
-      </w:pPr>
-    </w:p>
+    <w:p/>
     <w:p>
       <w:r>
         <w:br w:type="page"/>
@@ -268,28 +241,22 @@
       </w:r>
     </w:p>
     <w:p>
-      <w:pPr>
+      <w:r>
         <w:rPr>
           <w:rFonts w:hint="eastAsia"/>
         </w:rPr>
-      </w:pPr>
+        <w:t>现有二次型如下</w:t>
+      </w:r>
       <w:r>
         <w:rPr>
           <w:rFonts w:hint="eastAsia"/>
         </w:rPr>
-        <w:t>现有二次型如下</w:t>
-      </w:r>
-      <w:r>
-        <w:rPr>
-          <w:rFonts w:hint="eastAsia"/>
-        </w:rPr>
         <w:t>:</w:t>
       </w:r>
     </w:p>
     <w:p>
       <w:pPr>
         <w:rPr>
-          <w:rFonts w:hint="eastAsia"/>
           <w:i/>
         </w:rPr>
       </w:pPr>
@@ -421,7 +388,6 @@
     <w:p>
       <w:pPr>
         <w:rPr>
-          <w:rFonts w:hint="eastAsia"/>
           <w:sz w:val="18"/>
         </w:rPr>
       </w:pPr>
@@ -2424,7 +2390,6 @@
     <w:p>
       <w:pPr>
         <w:rPr>
-          <w:rFonts w:hint="eastAsia"/>
           <w:sz w:val="18"/>
         </w:rPr>
       </w:pPr>
@@ -2495,70 +2460,28 @@
       </w:r>
     </w:p>
     <w:p>
-      <w:pPr>
+      <w:r>
         <w:rPr>
           <w:rFonts w:hint="eastAsia"/>
         </w:rPr>
-      </w:pPr>
+        <w:t>接下来我将</w:t>
+      </w:r>
       <w:r>
         <w:rPr>
           <w:rFonts w:hint="eastAsia"/>
         </w:rPr>
-        <w:t>接下来我将</w:t>
-      </w:r>
-      <w:r>
-        <w:rPr>
-          <w:rFonts w:hint="eastAsia"/>
-        </w:rPr>
         <w:t>分别使用共轭梯度法、最速下降法以及牛顿迭代法求解上述目标函数极小值。</w:t>
       </w:r>
     </w:p>
-    <w:p>
-      <w:pPr>
-        <w:rPr>
-          <w:rFonts w:hint="eastAsia"/>
-        </w:rPr>
-      </w:pPr>
-    </w:p>
-    <w:p>
-      <w:pPr>
-        <w:rPr>
-          <w:rFonts w:hint="eastAsia"/>
-        </w:rPr>
-      </w:pPr>
-    </w:p>
-    <w:p>
-      <w:pPr>
-        <w:rPr>
-          <w:rFonts w:hint="eastAsia"/>
-        </w:rPr>
-      </w:pPr>
-    </w:p>
-    <w:p>
-      <w:pPr>
-        <w:rPr>
-          <w:rFonts w:hint="eastAsia"/>
-        </w:rPr>
-      </w:pPr>
-    </w:p>
-    <w:p>
-      <w:pPr>
-        <w:rPr>
-          <w:rFonts w:hint="eastAsia"/>
-        </w:rPr>
-      </w:pPr>
-    </w:p>
-    <w:p>
-      <w:pPr>
-        <w:rPr>
-          <w:rFonts w:hint="eastAsia"/>
-        </w:rPr>
-      </w:pPr>
-    </w:p>
-    <w:p>
-      <w:pPr>
-        <w:rPr>
-          <w:rFonts w:hint="eastAsia"/>
+    <w:p/>
+    <w:p/>
+    <w:p/>
+    <w:p/>
+    <w:p/>
+    <w:p/>
+    <w:p>
+      <w:pPr>
+        <w:rPr>
           <w:b/>
         </w:rPr>
       </w:pPr>
@@ -2579,81 +2502,46 @@
         <w:t>gramming</w:t>
       </w:r>
     </w:p>
-    <w:p>
-      <w:pPr>
-        <w:rPr>
-          <w:rFonts w:hint="eastAsia"/>
-        </w:rPr>
-      </w:pPr>
-    </w:p>
-    <w:p>
-      <w:pPr>
-        <w:rPr>
-          <w:rFonts w:hint="eastAsia"/>
-        </w:rPr>
-      </w:pPr>
-    </w:p>
-    <w:p>
-      <w:pPr>
-        <w:rPr>
-          <w:rFonts w:hint="eastAsia"/>
-        </w:rPr>
-      </w:pPr>
-    </w:p>
-    <w:p>
-      <w:pPr>
-        <w:rPr>
-          <w:rFonts w:hint="eastAsia"/>
-        </w:rPr>
-      </w:pPr>
-    </w:p>
-    <w:p>
-      <w:pPr>
+    <w:p/>
+    <w:p/>
+    <w:p/>
+    <w:p/>
+    <w:p>
+      <w:pPr>
+        <w:rPr>
+          <w:sz w:val="24"/>
+        </w:rPr>
+      </w:pPr>
+      <w:r>
         <w:rPr>
           <w:rFonts w:hint="eastAsia"/>
           <w:sz w:val="24"/>
         </w:rPr>
-      </w:pPr>
+        <w:t>Method 1: Conjugate</w:t>
+      </w:r>
+      <w:r>
+        <w:rPr>
+          <w:sz w:val="24"/>
+        </w:rPr>
+        <w:t xml:space="preserve"> </w:t>
+      </w:r>
       <w:r>
         <w:rPr>
           <w:rFonts w:hint="eastAsia"/>
           <w:sz w:val="24"/>
         </w:rPr>
-        <w:t>Method 1: Conjugate</w:t>
-      </w:r>
-      <w:r>
-        <w:rPr>
-          <w:sz w:val="24"/>
-        </w:rPr>
-        <w:t xml:space="preserve"> </w:t>
-      </w:r>
+        <w:t>Gradient Method</w:t>
+      </w:r>
+    </w:p>
+    <w:p>
       <w:r>
         <w:rPr>
           <w:rFonts w:hint="eastAsia"/>
-          <w:sz w:val="24"/>
-        </w:rPr>
-        <w:t>Gradient Method</w:t>
-      </w:r>
-    </w:p>
-    <w:p>
-      <w:pPr>
-        <w:rPr>
-          <w:rFonts w:hint="eastAsia"/>
-        </w:rPr>
-      </w:pPr>
-      <w:r>
-        <w:rPr>
-          <w:rFonts w:hint="eastAsia"/>
         </w:rPr>
         <w:t>解：</w:t>
       </w:r>
     </w:p>
     <w:p>
-      <w:pPr>
-        <w:rPr>
-          <w:rFonts w:hint="eastAsia"/>
-        </w:rPr>
-      </w:pPr>
       <w:r>
         <w:rPr>
           <w:rFonts w:hint="eastAsia"/>
@@ -2767,11 +2655,6 @@
       </w:r>
     </w:p>
     <w:p>
-      <w:pPr>
-        <w:rPr>
-          <w:rFonts w:hint="eastAsia"/>
-        </w:rPr>
-      </w:pPr>
       <w:r>
         <w:rPr>
           <w:rFonts w:hint="eastAsia"/>
@@ -2848,7 +2731,6 @@
     <w:p>
       <w:pPr>
         <w:rPr>
-          <w:rFonts w:hint="eastAsia"/>
           <w:i/>
         </w:rPr>
       </w:pPr>
@@ -3029,13 +2911,7 @@
                   <w:rPr>
                     <w:rFonts w:ascii="Cambria Math" w:hAnsi="Cambria Math"/>
                   </w:rPr>
-                  <m:t>(k+1</m:t>
-                </m:r>
-                <m:r>
-                  <w:rPr>
-                    <w:rFonts w:ascii="Cambria Math" w:hAnsi="Cambria Math"/>
-                  </w:rPr>
-                  <m:t>)</m:t>
+                  <m:t>(k+1)</m:t>
                 </m:r>
               </m:sup>
             </m:sSup>
@@ -3256,11 +3132,6 @@
       </m:oMath>
     </w:p>
     <w:p>
-      <w:pPr>
-        <w:rPr>
-          <w:rFonts w:hint="eastAsia"/>
-        </w:rPr>
-      </w:pPr>
       <w:r>
         <w:t xml:space="preserve">6) </w:t>
       </w:r>
@@ -3315,13 +3186,7 @@
                       <w:rPr>
                         <w:rFonts w:ascii="Cambria Math" w:hAnsi="Cambria Math"/>
                       </w:rPr>
-                      <m:t>(k+1</m:t>
-                    </m:r>
-                    <m:r>
-                      <w:rPr>
-                        <w:rFonts w:ascii="Cambria Math" w:hAnsi="Cambria Math"/>
-                      </w:rPr>
-                      <m:t>)</m:t>
+                      <m:t>(k+1)</m:t>
                     </m:r>
                   </m:sup>
                 </m:sSup>
@@ -3408,11 +3273,6 @@
       </w:r>
     </w:p>
     <w:p>
-      <w:pPr>
-        <w:rPr>
-          <w:rFonts w:hint="eastAsia"/>
-        </w:rPr>
-      </w:pPr>
       <w:r>
         <w:rPr>
           <w:rFonts w:hint="eastAsia"/>
@@ -3513,13 +3373,7 @@
                           <w:rPr>
                             <w:rFonts w:ascii="Cambria Math" w:hAnsi="Cambria Math"/>
                           </w:rPr>
-                          <m:t>(k+1</m:t>
-                        </m:r>
-                        <m:r>
-                          <w:rPr>
-                            <w:rFonts w:ascii="Cambria Math" w:hAnsi="Cambria Math"/>
-                          </w:rPr>
-                          <m:t>)</m:t>
+                          <m:t>(k+1)</m:t>
                         </m:r>
                       </m:sup>
                     </m:sSup>
@@ -3589,13 +3443,7 @@
                           <w:rPr>
                             <w:rFonts w:ascii="Cambria Math" w:hAnsi="Cambria Math"/>
                           </w:rPr>
-                          <m:t>(k</m:t>
-                        </m:r>
-                        <m:r>
-                          <w:rPr>
-                            <w:rFonts w:ascii="Cambria Math" w:hAnsi="Cambria Math"/>
-                          </w:rPr>
-                          <m:t>)</m:t>
+                          <m:t>(k)</m:t>
                         </m:r>
                       </m:sup>
                     </m:sSup>
@@ -3749,61 +3597,14 @@
         </m:sSup>
       </m:oMath>
     </w:p>
-    <w:p>
-      <w:pPr>
-        <w:rPr>
-          <w:rFonts w:hint="eastAsia"/>
-        </w:rPr>
-      </w:pPr>
-    </w:p>
-    <w:p>
-      <w:pPr>
-        <w:rPr>
-          <w:rFonts w:hint="eastAsia"/>
-        </w:rPr>
-      </w:pPr>
-    </w:p>
-    <w:p>
-      <w:pPr>
-        <w:rPr>
-          <w:rFonts w:hint="eastAsia"/>
-        </w:rPr>
-      </w:pPr>
-    </w:p>
-    <w:p>
-      <w:pPr>
-        <w:rPr>
-          <w:rFonts w:hint="eastAsia"/>
-        </w:rPr>
-      </w:pPr>
-    </w:p>
-    <w:p>
-      <w:pPr>
-        <w:rPr>
-          <w:rFonts w:hint="eastAsia"/>
-        </w:rPr>
-      </w:pPr>
-    </w:p>
-    <w:p>
-      <w:pPr>
-        <w:rPr>
-          <w:rFonts w:hint="eastAsia"/>
-        </w:rPr>
-      </w:pPr>
-    </w:p>
-    <w:p>
-      <w:pPr>
-        <w:rPr>
-          <w:rFonts w:hint="eastAsia"/>
-        </w:rPr>
-      </w:pPr>
-    </w:p>
-    <w:p>
-      <w:pPr>
-        <w:rPr>
-          <w:rFonts w:hint="eastAsia"/>
-        </w:rPr>
-      </w:pPr>
+    <w:p/>
+    <w:p/>
+    <w:p/>
+    <w:p/>
+    <w:p/>
+    <w:p/>
+    <w:p/>
+    <w:p>
       <w:r>
         <w:rPr>
           <w:rFonts w:hint="eastAsia"/>
@@ -3913,13 +3714,7 @@
                       <w:rPr>
                         <w:rFonts w:ascii="Cambria Math" w:hAnsi="Cambria Math"/>
                       </w:rPr>
-                      <m:t>(k</m:t>
-                    </m:r>
-                    <m:r>
-                      <w:rPr>
-                        <w:rFonts w:ascii="Cambria Math" w:hAnsi="Cambria Math"/>
-                      </w:rPr>
-                      <m:t>)</m:t>
+                      <m:t>(k)</m:t>
                     </m:r>
                   </m:sup>
                 </m:sSup>
@@ -4010,39 +3805,34 @@
       </w:r>
     </w:p>
     <w:p>
-      <w:pPr>
+      <w:r>
         <w:rPr>
           <w:rFonts w:hint="eastAsia"/>
         </w:rPr>
-      </w:pPr>
+        <w:t>综上所述，</w:t>
+      </w:r>
       <w:r>
         <w:rPr>
           <w:rFonts w:hint="eastAsia"/>
         </w:rPr>
-        <w:t>综上所述，</w:t>
+        <w:t>目标函数经过</w:t>
       </w:r>
       <w:r>
         <w:rPr>
           <w:rFonts w:hint="eastAsia"/>
         </w:rPr>
-        <w:t>目标函数经过</w:t>
+        <w:t>10</w:t>
       </w:r>
       <w:r>
         <w:rPr>
           <w:rFonts w:hint="eastAsia"/>
         </w:rPr>
-        <w:t>10</w:t>
+        <w:t>次迭代后可得极小值点</w:t>
       </w:r>
       <w:r>
         <w:rPr>
           <w:rFonts w:hint="eastAsia"/>
         </w:rPr>
-        <w:t>次迭代后可得极小值点</w:t>
-      </w:r>
-      <w:r>
-        <w:rPr>
-          <w:rFonts w:hint="eastAsia"/>
-        </w:rPr>
         <w:t>:</w:t>
       </w:r>
     </w:p>
@@ -4050,7 +3840,7 @@
       <w:pPr>
         <w:rPr>
           <w:oMath/>
-          <w:rFonts w:ascii="Cambria Math" w:hAnsi="Cambria Math"/>
+          <w:rFonts w:ascii="Cambria Math" w:hAnsi="Cambria Math" w:hint="eastAsia"/>
         </w:rPr>
       </w:pPr>
       <m:oMathPara>
@@ -4088,16 +3878,7 @@
             <w:rPr>
               <w:rFonts w:ascii="Cambria Math" w:hAnsi="Cambria Math"/>
             </w:rPr>
-            <m:t>=[</m:t>
-          </m:r>
-          <m:r>
-            <m:rPr>
-              <m:sty m:val="p"/>
-            </m:rPr>
-            <w:rPr>
-              <w:rFonts w:ascii="Cambria Math" w:hAnsi="Cambria Math"/>
-            </w:rPr>
-            <m:t>[-0.31704918]</m:t>
+            <m:t>=[[-0.31704918]</m:t>
           </m:r>
         </m:oMath>
       </m:oMathPara>
@@ -4106,7 +3887,7 @@
       <w:pPr>
         <w:rPr>
           <w:oMath/>
-          <w:rFonts w:ascii="Cambria Math" w:hAnsi="Cambria Math"/>
+          <w:rFonts w:ascii="Cambria Math" w:hAnsi="Cambria Math" w:hint="eastAsia"/>
         </w:rPr>
       </w:pPr>
       <m:oMathPara>
@@ -4127,7 +3908,7 @@
       <w:pPr>
         <w:rPr>
           <w:oMath/>
-          <w:rFonts w:ascii="Cambria Math" w:hAnsi="Cambria Math"/>
+          <w:rFonts w:ascii="Cambria Math" w:hAnsi="Cambria Math" w:hint="eastAsia"/>
         </w:rPr>
       </w:pPr>
       <m:oMathPara>
@@ -4148,7 +3929,7 @@
       <w:pPr>
         <w:rPr>
           <w:oMath/>
-          <w:rFonts w:ascii="Cambria Math" w:hAnsi="Cambria Math"/>
+          <w:rFonts w:ascii="Cambria Math" w:hAnsi="Cambria Math" w:hint="eastAsia"/>
         </w:rPr>
       </w:pPr>
       <m:oMathPara>
@@ -4169,7 +3950,7 @@
       <w:pPr>
         <w:rPr>
           <w:oMath/>
-          <w:rFonts w:ascii="Cambria Math" w:hAnsi="Cambria Math"/>
+          <w:rFonts w:ascii="Cambria Math" w:hAnsi="Cambria Math" w:hint="eastAsia"/>
         </w:rPr>
       </w:pPr>
       <m:oMathPara>
@@ -4190,7 +3971,7 @@
       <w:pPr>
         <w:rPr>
           <w:oMath/>
-          <w:rFonts w:ascii="Cambria Math" w:hAnsi="Cambria Math"/>
+          <w:rFonts w:ascii="Cambria Math" w:hAnsi="Cambria Math" w:hint="eastAsia"/>
         </w:rPr>
       </w:pPr>
       <m:oMathPara>
@@ -4211,7 +3992,7 @@
       <w:pPr>
         <w:rPr>
           <w:oMath/>
-          <w:rFonts w:ascii="Cambria Math" w:hAnsi="Cambria Math"/>
+          <w:rFonts w:ascii="Cambria Math" w:hAnsi="Cambria Math" w:hint="eastAsia"/>
         </w:rPr>
       </w:pPr>
       <m:oMathPara>
@@ -4232,7 +4013,7 @@
       <w:pPr>
         <w:rPr>
           <w:oMath/>
-          <w:rFonts w:ascii="Cambria Math" w:hAnsi="Cambria Math"/>
+          <w:rFonts w:ascii="Cambria Math" w:hAnsi="Cambria Math" w:hint="eastAsia"/>
         </w:rPr>
       </w:pPr>
       <m:oMathPara>
@@ -4253,7 +4034,7 @@
       <w:pPr>
         <w:rPr>
           <w:oMath/>
-          <w:rFonts w:ascii="Cambria Math" w:hAnsi="Cambria Math"/>
+          <w:rFonts w:ascii="Cambria Math" w:hAnsi="Cambria Math" w:hint="eastAsia"/>
         </w:rPr>
       </w:pPr>
       <m:oMathPara>
@@ -4273,9 +4054,6 @@
     <w:p>
       <w:pPr>
         <w:jc w:val="center"/>
-        <w:rPr>
-          <w:rFonts w:hint="eastAsia"/>
-        </w:rPr>
       </w:pPr>
       <m:oMath>
         <m:r>
@@ -4295,20 +4073,11 @@
         <w:t>]</w:t>
       </w:r>
     </w:p>
-    <w:p>
-      <w:pPr>
-        <w:rPr>
-          <w:rFonts w:hint="eastAsia"/>
-        </w:rPr>
-      </w:pPr>
-    </w:p>
+    <w:p/>
     <w:p>
       <w:pPr>
         <w:widowControl/>
         <w:jc w:val="left"/>
-        <w:rPr>
-          <w:rFonts w:hint="eastAsia"/>
-        </w:rPr>
       </w:pPr>
       <w:r>
         <w:rPr>
@@ -4357,9 +4126,6 @@
       <w:pPr>
         <w:widowControl/>
         <w:jc w:val="left"/>
-        <w:rPr>
-          <w:rFonts w:hint="eastAsia"/>
-        </w:rPr>
       </w:pPr>
       <m:oMathPara>
         <m:oMath>
@@ -4412,99 +4178,43 @@
         </m:oMath>
       </m:oMathPara>
     </w:p>
-    <w:p>
-      <w:pPr>
-        <w:rPr>
-          <w:rFonts w:hint="eastAsia"/>
-        </w:rPr>
-      </w:pPr>
-    </w:p>
-    <w:p>
-      <w:pPr>
-        <w:rPr>
-          <w:rFonts w:hint="eastAsia"/>
-        </w:rPr>
-      </w:pPr>
-    </w:p>
-    <w:p>
-      <w:pPr>
-        <w:rPr>
-          <w:rFonts w:hint="eastAsia"/>
-        </w:rPr>
-      </w:pPr>
-    </w:p>
-    <w:p>
-      <w:pPr>
-        <w:rPr>
-          <w:rFonts w:hint="eastAsia"/>
-        </w:rPr>
-      </w:pPr>
-    </w:p>
-    <w:p>
-      <w:pPr>
-        <w:rPr>
-          <w:rFonts w:hint="eastAsia"/>
-        </w:rPr>
-      </w:pPr>
-    </w:p>
-    <w:p>
-      <w:pPr>
-        <w:rPr>
-          <w:rFonts w:hint="eastAsia"/>
-        </w:rPr>
-      </w:pPr>
-    </w:p>
-    <w:p>
-      <w:pPr>
-        <w:rPr>
-          <w:rFonts w:hint="eastAsia"/>
-        </w:rPr>
-      </w:pPr>
-    </w:p>
+    <w:p/>
+    <w:p/>
+    <w:p/>
+    <w:p/>
+    <w:p/>
+    <w:p/>
+    <w:p/>
     <w:p>
       <w:pPr>
         <w:widowControl/>
         <w:jc w:val="left"/>
-        <w:rPr>
-          <w:rFonts w:hint="eastAsia"/>
-        </w:rPr>
-      </w:pPr>
-    </w:p>
-    <w:p>
-      <w:pPr>
+      </w:pPr>
+    </w:p>
+    <w:p>
+      <w:pPr>
+        <w:rPr>
+          <w:sz w:val="24"/>
+        </w:rPr>
+      </w:pPr>
+      <w:r>
         <w:rPr>
           <w:rFonts w:hint="eastAsia"/>
           <w:sz w:val="24"/>
         </w:rPr>
-      </w:pPr>
-      <w:r>
-        <w:rPr>
-          <w:rFonts w:hint="eastAsia"/>
-          <w:sz w:val="24"/>
-        </w:rPr>
         <w:lastRenderedPageBreak/>
         <w:t>Method 2: Steepest Descent Method</w:t>
       </w:r>
     </w:p>
     <w:p>
-      <w:pPr>
+      <w:r>
         <w:rPr>
           <w:rFonts w:hint="eastAsia"/>
         </w:rPr>
-      </w:pPr>
-      <w:r>
-        <w:rPr>
-          <w:rFonts w:hint="eastAsia"/>
-        </w:rPr>
         <w:t>解：</w:t>
       </w:r>
     </w:p>
     <w:p>
-      <w:pPr>
-        <w:rPr>
-          <w:rFonts w:hint="eastAsia"/>
-        </w:rPr>
-      </w:pPr>
       <w:r>
         <w:rPr>
           <w:rFonts w:hint="eastAsia"/>
@@ -4618,11 +4328,6 @@
       </w:r>
     </w:p>
     <w:p>
-      <w:pPr>
-        <w:rPr>
-          <w:rFonts w:hint="eastAsia"/>
-        </w:rPr>
-      </w:pPr>
       <w:r>
         <w:rPr>
           <w:rFonts w:hint="eastAsia"/>
@@ -4660,20 +4365,13 @@
           <w:rPr>
             <w:rFonts w:ascii="Cambria Math" w:hAnsi="Cambria Math"/>
           </w:rPr>
-          <m:t>=Ax</m:t>
-        </m:r>
-        <m:r>
-          <w:rPr>
-            <w:rFonts w:ascii="Cambria Math" w:hAnsi="Cambria Math"/>
-          </w:rPr>
-          <m:t>-b</m:t>
+          <m:t>=Ax-b</m:t>
         </m:r>
       </m:oMath>
     </w:p>
     <w:p>
       <w:pPr>
         <w:rPr>
-          <w:rFonts w:hint="eastAsia"/>
           <w:i/>
         </w:rPr>
       </w:pPr>
@@ -4854,13 +4552,7 @@
                   <w:rPr>
                     <w:rFonts w:ascii="Cambria Math" w:hAnsi="Cambria Math"/>
                   </w:rPr>
-                  <m:t>(k+1</m:t>
-                </m:r>
-                <m:r>
-                  <w:rPr>
-                    <w:rFonts w:ascii="Cambria Math" w:hAnsi="Cambria Math"/>
-                  </w:rPr>
-                  <m:t>)</m:t>
+                  <m:t>(k+1)</m:t>
                 </m:r>
               </m:sup>
             </m:sSup>
@@ -5016,11 +4708,6 @@
       </m:oMath>
     </w:p>
     <w:p>
-      <w:pPr>
-        <w:rPr>
-          <w:rFonts w:hint="eastAsia"/>
-        </w:rPr>
-      </w:pPr>
       <w:r>
         <w:t xml:space="preserve">5) </w:t>
       </w:r>
@@ -5092,11 +4779,6 @@
       </m:oMath>
     </w:p>
     <w:p>
-      <w:pPr>
-        <w:rPr>
-          <w:rFonts w:hint="eastAsia"/>
-        </w:rPr>
-      </w:pPr>
       <w:r>
         <w:t xml:space="preserve">6) </w:t>
       </w:r>
@@ -5151,13 +4833,7 @@
                       <w:rPr>
                         <w:rFonts w:ascii="Cambria Math" w:hAnsi="Cambria Math"/>
                       </w:rPr>
-                      <m:t>(k+1</m:t>
-                    </m:r>
-                    <m:r>
-                      <w:rPr>
-                        <w:rFonts w:ascii="Cambria Math" w:hAnsi="Cambria Math"/>
-                      </w:rPr>
-                      <m:t>)</m:t>
+                      <m:t>(k+1)</m:t>
                     </m:r>
                   </m:sup>
                 </m:sSup>
@@ -5243,44 +4919,28 @@
         <w:t>则停止迭代；否则继续进行如上步骤。</w:t>
       </w:r>
     </w:p>
-    <w:p>
-      <w:pPr>
+    <w:p/>
+    <w:p>
+      <w:r>
         <w:rPr>
           <w:rFonts w:hint="eastAsia"/>
         </w:rPr>
-      </w:pPr>
-    </w:p>
-    <w:p>
-      <w:pPr>
+        <w:t>经过</w:t>
+      </w:r>
+      <w:r>
         <w:rPr>
           <w:rFonts w:hint="eastAsia"/>
         </w:rPr>
-      </w:pPr>
+        <w:t>71</w:t>
+      </w:r>
       <w:r>
         <w:rPr>
           <w:rFonts w:hint="eastAsia"/>
         </w:rPr>
-        <w:t>经过</w:t>
-      </w:r>
-      <w:r>
-        <w:rPr>
-          <w:rFonts w:hint="eastAsia"/>
-        </w:rPr>
-        <w:t>71</w:t>
-      </w:r>
-      <w:r>
-        <w:rPr>
-          <w:rFonts w:hint="eastAsia"/>
-        </w:rPr>
         <w:t>次迭代后，目标函数值收敛。</w:t>
       </w:r>
     </w:p>
     <w:p>
-      <w:pPr>
-        <w:rPr>
-          <w:rFonts w:hint="eastAsia"/>
-        </w:rPr>
-      </w:pPr>
       <w:r>
         <w:rPr>
           <w:rFonts w:hint="eastAsia"/>
@@ -5362,13 +5022,7 @@
                       <w:rPr>
                         <w:rFonts w:ascii="Cambria Math" w:hAnsi="Cambria Math"/>
                       </w:rPr>
-                      <m:t>(k</m:t>
-                    </m:r>
-                    <m:r>
-                      <w:rPr>
-                        <w:rFonts w:ascii="Cambria Math" w:hAnsi="Cambria Math"/>
-                      </w:rPr>
-                      <m:t>)</m:t>
+                      <m:t>(k)</m:t>
                     </m:r>
                   </m:sup>
                 </m:sSup>
@@ -5427,15 +5081,7 @@
       </m:oMath>
     </w:p>
     <w:p>
-      <w:pPr>
-        <w:rPr>
-          <w:rFonts w:hint="eastAsia"/>
-        </w:rPr>
-      </w:pPr>
-      <w:r>
-        <w:rPr>
-          <w:rFonts w:hint="eastAsia"/>
-        </w:rPr>
+      <w:r>
         <w:pict>
           <v:shape id="_x0000_i1026" type="#_x0000_t75" style="width:367.5pt;height:244.8pt">
             <v:imagedata r:id="rId9" o:title="SteepestDescent"/>
@@ -5444,11 +5090,6 @@
       </w:r>
     </w:p>
     <w:p>
-      <w:pPr>
-        <w:rPr>
-          <w:rFonts w:hint="eastAsia"/>
-        </w:rPr>
-      </w:pPr>
       <w:r>
         <w:rPr>
           <w:rFonts w:hint="eastAsia"/>
@@ -5591,9 +5232,6 @@
     <w:p>
       <w:pPr>
         <w:jc w:val="center"/>
-        <w:rPr>
-          <w:rFonts w:hint="eastAsia"/>
-        </w:rPr>
       </w:pPr>
       <w:r>
         <w:t>[-0.24412767]]</w:t>
@@ -5603,9 +5241,6 @@
       <w:pPr>
         <w:widowControl/>
         <w:jc w:val="left"/>
-        <w:rPr>
-          <w:rFonts w:hint="eastAsia"/>
-        </w:rPr>
       </w:pPr>
       <w:r>
         <w:rPr>
@@ -5653,9 +5288,6 @@
     <w:p>
       <w:pPr>
         <w:jc w:val="center"/>
-        <w:rPr>
-          <w:rFonts w:hint="eastAsia"/>
-        </w:rPr>
       </w:pPr>
       <m:oMathPara>
         <m:oMath>
@@ -5712,9 +5344,6 @@
       <w:pPr>
         <w:widowControl/>
         <w:jc w:val="left"/>
-        <w:rPr>
-          <w:rFonts w:hint="eastAsia"/>
-        </w:rPr>
       </w:pPr>
       <w:r>
         <w:br w:type="page"/>
@@ -5732,23 +5361,15 @@
       <w:pPr>
         <w:widowControl/>
         <w:jc w:val="left"/>
+      </w:pPr>
+      <w:r>
         <w:rPr>
           <w:rFonts w:hint="eastAsia"/>
         </w:rPr>
-      </w:pPr>
-      <w:r>
-        <w:rPr>
-          <w:rFonts w:hint="eastAsia"/>
-        </w:rPr>
         <w:t>解：</w:t>
       </w:r>
     </w:p>
     <w:p>
-      <w:pPr>
-        <w:rPr>
-          <w:rFonts w:hint="eastAsia"/>
-        </w:rPr>
-      </w:pPr>
       <w:r>
         <w:rPr>
           <w:rFonts w:hint="eastAsia"/>
@@ -5862,11 +5483,6 @@
       </w:r>
     </w:p>
     <w:p>
-      <w:pPr>
-        <w:rPr>
-          <w:rFonts w:hint="eastAsia"/>
-        </w:rPr>
-      </w:pPr>
       <w:r>
         <w:rPr>
           <w:rFonts w:hint="eastAsia"/>
@@ -5904,22 +5520,11 @@
           <w:rPr>
             <w:rFonts w:ascii="Cambria Math" w:hAnsi="Cambria Math"/>
           </w:rPr>
-          <m:t>=Ax</m:t>
-        </m:r>
-        <m:r>
-          <w:rPr>
-            <w:rFonts w:ascii="Cambria Math" w:hAnsi="Cambria Math"/>
-          </w:rPr>
-          <m:t>-b</m:t>
+          <m:t>=Ax-b</m:t>
         </m:r>
       </m:oMath>
     </w:p>
     <w:p>
-      <w:pPr>
-        <w:rPr>
-          <w:rFonts w:hint="eastAsia"/>
-        </w:rPr>
-      </w:pPr>
       <w:r>
         <w:rPr>
           <w:rFonts w:hint="eastAsia"/>
@@ -6042,24 +5647,13 @@
               <w:rPr>
                 <w:rFonts w:ascii="Cambria Math" w:hAnsi="Cambria Math"/>
               </w:rPr>
-              <m:t>(k</m:t>
-            </m:r>
-            <m:r>
-              <w:rPr>
-                <w:rFonts w:ascii="Cambria Math" w:hAnsi="Cambria Math"/>
-              </w:rPr>
-              <m:t>)</m:t>
+              <m:t>(k)</m:t>
             </m:r>
           </m:sup>
         </m:sSup>
       </m:oMath>
     </w:p>
     <w:p>
-      <w:pPr>
-        <w:rPr>
-          <w:rFonts w:hint="eastAsia"/>
-        </w:rPr>
-      </w:pPr>
       <w:r>
         <w:rPr>
           <w:rFonts w:hint="eastAsia"/>
@@ -6137,11 +5731,6 @@
       </m:oMath>
     </w:p>
     <w:p>
-      <w:pPr>
-        <w:rPr>
-          <w:rFonts w:hint="eastAsia"/>
-        </w:rPr>
-      </w:pPr>
       <w:r>
         <w:rPr>
           <w:rFonts w:hint="eastAsia"/>
@@ -6205,13 +5794,7 @@
                       <w:rPr>
                         <w:rFonts w:ascii="Cambria Math" w:hAnsi="Cambria Math"/>
                       </w:rPr>
-                      <m:t>(k+1</m:t>
-                    </m:r>
-                    <m:r>
-                      <w:rPr>
-                        <w:rFonts w:ascii="Cambria Math" w:hAnsi="Cambria Math"/>
-                      </w:rPr>
-                      <m:t>)</m:t>
+                      <m:t>(k+1)</m:t>
                     </m:r>
                   </m:sup>
                 </m:sSup>
@@ -6307,9 +5890,6 @@
       <w:pPr>
         <w:widowControl/>
         <w:jc w:val="left"/>
-        <w:rPr>
-          <w:rFonts w:hint="eastAsia"/>
-        </w:rPr>
       </w:pPr>
       <w:r>
         <w:rPr>
@@ -6437,13 +6017,7 @@
                       <w:rPr>
                         <w:rFonts w:ascii="Cambria Math" w:hAnsi="Cambria Math"/>
                       </w:rPr>
-                      <m:t>(k</m:t>
-                    </m:r>
-                    <m:r>
-                      <w:rPr>
-                        <w:rFonts w:ascii="Cambria Math" w:hAnsi="Cambria Math"/>
-                      </w:rPr>
-                      <m:t>)</m:t>
+                      <m:t>(k)</m:t>
                     </m:r>
                   </m:sup>
                 </m:sSup>
@@ -6513,9 +6087,6 @@
         <w:jc w:val="left"/>
       </w:pPr>
       <w:r>
-        <w:rPr>
-          <w:rFonts w:hint="eastAsia"/>
-        </w:rPr>
         <w:pict>
           <v:shape id="_x0000_i1027" type="#_x0000_t75" style="width:367.5pt;height:244.8pt">
             <v:imagedata r:id="rId10" o:title="Newton"/>
@@ -6526,28 +6097,34 @@
     <w:p>
       <w:pPr>
         <w:jc w:val="center"/>
+      </w:pPr>
+    </w:p>
+    <w:p>
+      <w:r>
         <w:rPr>
           <w:rFonts w:hint="eastAsia"/>
         </w:rPr>
-      </w:pPr>
-    </w:p>
-    <w:p>
-      <w:pPr>
+        <w:t>综上所述，经过一次迭代后可得极小值点</w:t>
+      </w:r>
+      <w:r>
         <w:rPr>
           <w:rFonts w:hint="eastAsia"/>
         </w:rPr>
+        <w:t>:</w:t>
+      </w:r>
+    </w:p>
+    <w:p>
+      <w:pPr>
+        <w:jc w:val="center"/>
       </w:pPr>
       <w:r>
         <w:rPr>
           <w:rFonts w:hint="eastAsia"/>
         </w:rPr>
-        <w:t>综上所述，经过一次迭代后可得极小值点</w:t>
-      </w:r>
-      <w:r>
-        <w:rPr>
-          <w:rFonts w:hint="eastAsia"/>
-        </w:rPr>
-        <w:t>:</w:t>
+        <w:t>[</w:t>
+      </w:r>
+      <w:r>
+        <w:t>[-0.31704918]</w:t>
       </w:r>
     </w:p>
     <w:p>
@@ -6555,13 +6132,7 @@
         <w:jc w:val="center"/>
       </w:pPr>
       <w:r>
-        <w:rPr>
-          <w:rFonts w:hint="eastAsia"/>
-        </w:rPr>
-        <w:t>[</w:t>
-      </w:r>
-      <w:r>
-        <w:t>[-0.31704918]</w:t>
+        <w:t>[ 0.57577052]</w:t>
       </w:r>
     </w:p>
     <w:p>
@@ -6569,7 +6140,7 @@
         <w:jc w:val="center"/>
       </w:pPr>
       <w:r>
-        <w:t>[ 0.57577052]</w:t>
+        <w:t>[-0.13709436]</w:t>
       </w:r>
     </w:p>
     <w:p>
@@ -6577,7 +6148,7 @@
         <w:jc w:val="center"/>
       </w:pPr>
       <w:r>
-        <w:t>[-0.13709436]</w:t>
+        <w:t>[ 0.11684474]</w:t>
       </w:r>
     </w:p>
     <w:p>
@@ -6585,7 +6156,7 @@
         <w:jc w:val="center"/>
       </w:pPr>
       <w:r>
-        <w:t>[ 0.11684474]</w:t>
+        <w:t>[ 0.10757077]</w:t>
       </w:r>
     </w:p>
     <w:p>
@@ -6593,7 +6164,7 @@
         <w:jc w:val="center"/>
       </w:pPr>
       <w:r>
-        <w:t>[ 0.10757077]</w:t>
+        <w:t>[ 0.1461028 ]</w:t>
       </w:r>
     </w:p>
     <w:p>
@@ -6601,7 +6172,7 @@
         <w:jc w:val="center"/>
       </w:pPr>
       <w:r>
-        <w:t>[ 0.1461028 ]</w:t>
+        <w:t>[-0.18187742]</w:t>
       </w:r>
     </w:p>
     <w:p>
@@ -6609,7 +6180,7 @@
         <w:jc w:val="center"/>
       </w:pPr>
       <w:r>
-        <w:t>[-0.18187742]</w:t>
+        <w:t>[ 0.86721983]</w:t>
       </w:r>
     </w:p>
     <w:p>
@@ -6617,23 +6188,12 @@
         <w:jc w:val="center"/>
       </w:pPr>
       <w:r>
-        <w:t>[ 0.86721983]</w:t>
+        <w:t>[ 0.67423075]</w:t>
       </w:r>
     </w:p>
     <w:p>
       <w:pPr>
         <w:jc w:val="center"/>
-      </w:pPr>
-      <w:r>
-        <w:t>[ 0.67423075]</w:t>
-      </w:r>
-    </w:p>
-    <w:p>
-      <w:pPr>
-        <w:jc w:val="center"/>
-        <w:rPr>
-          <w:rFonts w:hint="eastAsia"/>
-        </w:rPr>
       </w:pPr>
       <w:r>
         <w:t>[-0.24412747]</w:t>
@@ -6649,9 +6209,6 @@
       <w:pPr>
         <w:widowControl/>
         <w:jc w:val="left"/>
-        <w:rPr>
-          <w:rFonts w:hint="eastAsia"/>
-        </w:rPr>
       </w:pPr>
       <w:r>
         <w:rPr>
@@ -6699,9 +6256,6 @@
     <w:p>
       <w:pPr>
         <w:jc w:val="center"/>
-        <w:rPr>
-          <w:rFonts w:hint="eastAsia"/>
-        </w:rPr>
       </w:pPr>
       <m:oMathPara>
         <m:oMath>
@@ -6766,7 +6320,6 @@
     <w:p>
       <w:pPr>
         <w:rPr>
-          <w:rFonts w:hint="eastAsia"/>
           <w:b/>
           <w:sz w:val="28"/>
         </w:rPr>
@@ -22319,7 +21872,7 @@
               <w:noProof/>
               <w:lang w:val="zh-CN"/>
             </w:rPr>
-            <w:t>9</w:t>
+            <w:t>2</w:t>
           </w:r>
         </w:fldSimple>
       </w:p>
@@ -22908,6 +22461,7 @@
     <w:rsidRoot w:val="006E2480"/>
     <w:rsid w:val="00621E17"/>
     <w:rsid w:val="006E2480"/>
+    <w:rsid w:val="00F227C9"/>
   </w:rsids>
   <m:mathPr>
     <m:mathFont m:val="Cambria Math"/>
@@ -23085,6 +22639,7 @@
   <w:style w:type="paragraph" w:default="1" w:styleId="a">
     <w:name w:val="Normal"/>
     <w:qFormat/>
+    <w:rsid w:val="00F227C9"/>
     <w:pPr>
       <w:widowControl w:val="0"/>
       <w:jc w:val="both"/>
@@ -23123,7 +22678,7 @@
     <w:basedOn w:val="a0"/>
     <w:uiPriority w:val="99"/>
     <w:semiHidden/>
-    <w:rsid w:val="006E2480"/>
+    <w:rsid w:val="00F227C9"/>
     <w:rPr>
       <w:color w:val="808080"/>
     </w:rPr>
